--- a/Homeworks and Projects/Program 1/SnowballDesign_JCA.docx
+++ b/Homeworks and Projects/Program 1/SnowballDesign_JCA.docx
@@ -207,13 +207,8 @@
         <w:spacing w:before="100" w:beforeAutospacing="1" w:after="100" w:afterAutospacing="1"/>
       </w:pPr>
       <w:r>
-        <w:t xml:space="preserve">Print the welcome message to the </w:t>
-      </w:r>
-      <w:proofErr w:type="gramStart"/>
-      <w:r>
-        <w:t>screen</w:t>
-      </w:r>
-      <w:proofErr w:type="gramEnd"/>
+        <w:t>Print the welcome message to the screen</w:t>
+      </w:r>
     </w:p>
     <w:p>
       <w:pPr>
@@ -224,13 +219,8 @@
         <w:spacing w:before="100" w:beforeAutospacing="1" w:after="100" w:afterAutospacing="1"/>
       </w:pPr>
       <w:r>
-        <w:t xml:space="preserve">Open the </w:t>
-      </w:r>
-      <w:proofErr w:type="gramStart"/>
-      <w:r>
-        <w:t>file</w:t>
-      </w:r>
-      <w:proofErr w:type="gramEnd"/>
+        <w:t>Open the file</w:t>
+      </w:r>
     </w:p>
     <w:p>
       <w:pPr>
@@ -241,15 +231,7 @@
         <w:spacing w:before="100" w:beforeAutospacing="1" w:after="100" w:afterAutospacing="1"/>
       </w:pPr>
       <w:r>
-        <w:t xml:space="preserve">Fill the file contents into the 3 </w:t>
-      </w:r>
-      <w:proofErr w:type="gramStart"/>
-      <w:r>
-        <w:t>arrays;</w:t>
-      </w:r>
-      <w:proofErr w:type="gramEnd"/>
-      <w:r>
-        <w:t xml:space="preserve"> </w:t>
+        <w:t xml:space="preserve">Fill the file contents into the 3 arrays; </w:t>
       </w:r>
       <w:proofErr w:type="spellStart"/>
       <w:r>
@@ -282,15 +264,7 @@
         <w:spacing w:before="100" w:beforeAutospacing="1" w:after="100" w:afterAutospacing="1"/>
       </w:pPr>
       <w:r>
-        <w:t xml:space="preserve">Prints the </w:t>
-      </w:r>
-      <w:proofErr w:type="gramStart"/>
-      <w:r>
-        <w:t>menu</w:t>
-      </w:r>
-      <w:proofErr w:type="gramEnd"/>
-      <w:r>
-        <w:t xml:space="preserve"> </w:t>
+        <w:t xml:space="preserve">Prints the menu </w:t>
       </w:r>
     </w:p>
     <w:p>
@@ -326,13 +300,8 @@
         <w:spacing w:before="100" w:beforeAutospacing="1" w:after="100" w:afterAutospacing="1"/>
       </w:pPr>
       <w:r>
-        <w:t xml:space="preserve">Receive user menu input, verify the input and call the </w:t>
-      </w:r>
-      <w:proofErr w:type="gramStart"/>
-      <w:r>
-        <w:t>option</w:t>
-      </w:r>
-      <w:proofErr w:type="gramEnd"/>
+        <w:t>Receive user menu input, verify the input and call the option</w:t>
+      </w:r>
     </w:p>
     <w:p>
       <w:pPr>
@@ -343,13 +312,8 @@
         <w:spacing w:before="100" w:beforeAutospacing="1" w:after="100" w:afterAutospacing="1"/>
       </w:pPr>
       <w:r>
-        <w:t xml:space="preserve">Read the team ID, and check if it is in the right </w:t>
-      </w:r>
-      <w:proofErr w:type="gramStart"/>
-      <w:r>
-        <w:t>format</w:t>
-      </w:r>
-      <w:proofErr w:type="gramEnd"/>
+        <w:t>Read the team ID, and check if it is in the right format</w:t>
+      </w:r>
     </w:p>
     <w:p>
       <w:pPr>
@@ -360,15 +324,7 @@
         <w:spacing w:before="100" w:beforeAutospacing="1" w:after="100" w:afterAutospacing="1"/>
       </w:pPr>
       <w:r>
-        <w:t xml:space="preserve">Search the list of </w:t>
-      </w:r>
-      <w:proofErr w:type="gramStart"/>
-      <w:r>
-        <w:t>array</w:t>
-      </w:r>
-      <w:proofErr w:type="gramEnd"/>
-      <w:r>
-        <w:t xml:space="preserve"> and find the team or print an error message</w:t>
+        <w:t>Search the list of array and find the team or print an error message</w:t>
       </w:r>
     </w:p>
     <w:p>
@@ -392,13 +348,8 @@
         <w:spacing w:before="100" w:beforeAutospacing="1" w:after="100" w:afterAutospacing="1"/>
       </w:pPr>
       <w:r>
-        <w:t xml:space="preserve">Print Congratulations message if the Attack hits are more than the Received </w:t>
-      </w:r>
-      <w:proofErr w:type="gramStart"/>
-      <w:r>
-        <w:t>hits</w:t>
-      </w:r>
-      <w:proofErr w:type="gramEnd"/>
+        <w:t>Print Congratulations message if the Attack hits are more than the Received hits</w:t>
+      </w:r>
     </w:p>
     <w:p>
       <w:pPr>
@@ -409,13 +360,8 @@
         <w:spacing w:before="100" w:beforeAutospacing="1" w:after="100" w:afterAutospacing="1"/>
       </w:pPr>
       <w:r>
-        <w:t xml:space="preserve">Repeat the </w:t>
-      </w:r>
-      <w:proofErr w:type="gramStart"/>
-      <w:r>
-        <w:t>loop</w:t>
-      </w:r>
-      <w:proofErr w:type="gramEnd"/>
+        <w:t>Repeat the loop</w:t>
+      </w:r>
     </w:p>
     <w:p>
       <w:pPr>
@@ -426,13 +372,8 @@
         <w:spacing w:before="100" w:beforeAutospacing="1" w:after="100" w:afterAutospacing="1"/>
       </w:pPr>
       <w:r>
-        <w:t xml:space="preserve">After the user chooses the quit option, close the </w:t>
-      </w:r>
-      <w:proofErr w:type="gramStart"/>
-      <w:r>
-        <w:t>file</w:t>
-      </w:r>
-      <w:proofErr w:type="gramEnd"/>
+        <w:t>After the user chooses the quit option, close the file</w:t>
+      </w:r>
     </w:p>
     <w:p>
       <w:pPr>
@@ -443,13 +384,8 @@
         <w:spacing w:before="100" w:beforeAutospacing="1" w:after="100" w:afterAutospacing="1"/>
       </w:pPr>
       <w:r>
-        <w:t xml:space="preserve">End the </w:t>
-      </w:r>
-      <w:proofErr w:type="gramStart"/>
-      <w:r>
-        <w:t>program</w:t>
-      </w:r>
-      <w:proofErr w:type="gramEnd"/>
+        <w:t>End the program</w:t>
+      </w:r>
     </w:p>
     <w:p>
       <w:pPr>
@@ -528,13 +464,8 @@
         <w:ind w:left="720"/>
       </w:pPr>
       <w:r>
-        <w:t xml:space="preserve">It calls other </w:t>
-      </w:r>
-      <w:proofErr w:type="gramStart"/>
-      <w:r>
-        <w:t>functions</w:t>
-      </w:r>
-      <w:proofErr w:type="gramEnd"/>
+        <w:t>It calls other functions</w:t>
+      </w:r>
     </w:p>
     <w:p>
       <w:pPr>
@@ -560,33 +491,106 @@
         <w:rPr>
           <w:rStyle w:val="HTMLCode"/>
         </w:rPr>
+        <w:t>int main()</w:t>
+      </w:r>
+    </w:p>
+    <w:p>
+      <w:pPr>
+        <w:numPr>
+          <w:ilvl w:val="1"/>
+          <w:numId w:val="2"/>
+        </w:numPr>
+        <w:spacing w:before="100" w:beforeAutospacing="1" w:after="100" w:afterAutospacing="1"/>
+      </w:pPr>
+      <w:r>
+        <w:t xml:space="preserve">Memory and Variables </w:t>
+      </w:r>
+    </w:p>
+    <w:p>
+      <w:pPr>
+        <w:numPr>
+          <w:ilvl w:val="2"/>
+          <w:numId w:val="2"/>
+        </w:numPr>
+        <w:spacing w:before="100" w:beforeAutospacing="1" w:after="100" w:afterAutospacing="1"/>
+      </w:pPr>
+      <w:proofErr w:type="spellStart"/>
+      <w:r>
+        <w:t>InputFile</w:t>
+      </w:r>
+      <w:proofErr w:type="spellEnd"/>
+      <w:r>
+        <w:t xml:space="preserve"> </w:t>
+      </w:r>
+    </w:p>
+    <w:p>
+      <w:pPr>
+        <w:numPr>
+          <w:ilvl w:val="3"/>
+          <w:numId w:val="2"/>
+        </w:numPr>
+        <w:spacing w:before="100" w:beforeAutospacing="1" w:after="100" w:afterAutospacing="1"/>
+      </w:pPr>
+      <w:r>
+        <w:t>This holds the input file “snowball.txt”</w:t>
+      </w:r>
+    </w:p>
+    <w:p>
+      <w:pPr>
+        <w:numPr>
+          <w:ilvl w:val="2"/>
+          <w:numId w:val="2"/>
+        </w:numPr>
+        <w:spacing w:before="100" w:beforeAutospacing="1" w:after="100" w:afterAutospacing="1"/>
+      </w:pPr>
+      <w:proofErr w:type="spellStart"/>
+      <w:r>
+        <w:t>ArrayTeamID</w:t>
+      </w:r>
+      <w:proofErr w:type="spellEnd"/>
+      <w:r>
+        <w:t xml:space="preserve"> </w:t>
+      </w:r>
+    </w:p>
+    <w:p>
+      <w:pPr>
+        <w:numPr>
+          <w:ilvl w:val="3"/>
+          <w:numId w:val="2"/>
+        </w:numPr>
+        <w:spacing w:before="100" w:beforeAutospacing="1" w:after="100" w:afterAutospacing="1"/>
+      </w:pPr>
+      <w:r>
+        <w:t>This array holds the values for the Team IDs</w:t>
+      </w:r>
+    </w:p>
+    <w:p>
+      <w:pPr>
+        <w:numPr>
+          <w:ilvl w:val="3"/>
+          <w:numId w:val="2"/>
+        </w:numPr>
+        <w:spacing w:before="100" w:beforeAutospacing="1" w:after="100" w:afterAutospacing="1"/>
+      </w:pPr>
+      <w:r>
+        <w:rPr>
+          <w:rStyle w:val="HTMLCode"/>
+        </w:rPr>
         <w:t xml:space="preserve">int </w:t>
       </w:r>
-      <w:proofErr w:type="gramStart"/>
-      <w:r>
-        <w:rPr>
-          <w:rStyle w:val="HTMLCode"/>
-        </w:rPr>
-        <w:t>main(</w:t>
-      </w:r>
-      <w:proofErr w:type="gramEnd"/>
-      <w:r>
-        <w:rPr>
-          <w:rStyle w:val="HTMLCode"/>
-        </w:rPr>
-        <w:t>)</w:t>
-      </w:r>
-    </w:p>
-    <w:p>
-      <w:pPr>
-        <w:numPr>
-          <w:ilvl w:val="1"/>
-          <w:numId w:val="2"/>
-        </w:numPr>
-        <w:spacing w:before="100" w:beforeAutospacing="1" w:after="100" w:afterAutospacing="1"/>
-      </w:pPr>
-      <w:r>
-        <w:t xml:space="preserve">Memory and Variables </w:t>
+      <w:proofErr w:type="spellStart"/>
+      <w:r>
+        <w:rPr>
+          <w:rStyle w:val="HTMLCode"/>
+        </w:rPr>
+        <w:t>ArrayTeamID</w:t>
+      </w:r>
+      <w:proofErr w:type="spellEnd"/>
+      <w:r>
+        <w:rPr>
+          <w:rStyle w:val="HTMLCode"/>
+        </w:rPr>
+        <w:t>[]</w:t>
       </w:r>
     </w:p>
     <w:p>
@@ -599,7 +603,7 @@
       </w:pPr>
       <w:proofErr w:type="spellStart"/>
       <w:r>
-        <w:t>InputFile</w:t>
+        <w:t>ArrayAttackHits</w:t>
       </w:r>
       <w:proofErr w:type="spellEnd"/>
       <w:r>
@@ -615,7 +619,36 @@
         <w:spacing w:before="100" w:beforeAutospacing="1" w:after="100" w:afterAutospacing="1"/>
       </w:pPr>
       <w:r>
-        <w:t>This holds the input file “snowball.txt”</w:t>
+        <w:t>This array holds the values of the Attack hits that the team made</w:t>
+      </w:r>
+    </w:p>
+    <w:p>
+      <w:pPr>
+        <w:numPr>
+          <w:ilvl w:val="3"/>
+          <w:numId w:val="2"/>
+        </w:numPr>
+        <w:spacing w:before="100" w:beforeAutospacing="1" w:after="100" w:afterAutospacing="1"/>
+      </w:pPr>
+      <w:r>
+        <w:rPr>
+          <w:rStyle w:val="HTMLCode"/>
+        </w:rPr>
+        <w:t xml:space="preserve">int </w:t>
+      </w:r>
+      <w:proofErr w:type="spellStart"/>
+      <w:r>
+        <w:rPr>
+          <w:rStyle w:val="HTMLCode"/>
+        </w:rPr>
+        <w:t>ArrayAttackHits</w:t>
+      </w:r>
+      <w:proofErr w:type="spellEnd"/>
+      <w:r>
+        <w:rPr>
+          <w:rStyle w:val="HTMLCode"/>
+        </w:rPr>
+        <w:t>[]</w:t>
       </w:r>
     </w:p>
     <w:p>
@@ -628,7 +661,7 @@
       </w:pPr>
       <w:proofErr w:type="spellStart"/>
       <w:r>
-        <w:t>ArrayTeamID</w:t>
+        <w:t>ArrayReceivedHits</w:t>
       </w:r>
       <w:proofErr w:type="spellEnd"/>
       <w:r>
@@ -644,7 +677,7 @@
         <w:spacing w:before="100" w:beforeAutospacing="1" w:after="100" w:afterAutospacing="1"/>
       </w:pPr>
       <w:r>
-        <w:t>This array holds the values for the Team IDs</w:t>
+        <w:t>This array hold the value of the hits received by the team</w:t>
       </w:r>
     </w:p>
     <w:p>
@@ -662,26 +695,18 @@
         <w:t xml:space="preserve">int </w:t>
       </w:r>
       <w:proofErr w:type="spellStart"/>
-      <w:proofErr w:type="gramStart"/>
-      <w:r>
-        <w:rPr>
-          <w:rStyle w:val="HTMLCode"/>
-        </w:rPr>
-        <w:t>ArrayTeamID</w:t>
-      </w:r>
-      <w:proofErr w:type="spellEnd"/>
-      <w:r>
-        <w:rPr>
-          <w:rStyle w:val="HTMLCode"/>
-        </w:rPr>
-        <w:t>[</w:t>
-      </w:r>
-      <w:proofErr w:type="gramEnd"/>
-      <w:r>
-        <w:rPr>
-          <w:rStyle w:val="HTMLCode"/>
-        </w:rPr>
-        <w:t>]</w:t>
+      <w:r>
+        <w:rPr>
+          <w:rStyle w:val="HTMLCode"/>
+        </w:rPr>
+        <w:t>ArrayReceivedHits</w:t>
+      </w:r>
+      <w:proofErr w:type="spellEnd"/>
+      <w:r>
+        <w:rPr>
+          <w:rStyle w:val="HTMLCode"/>
+        </w:rPr>
+        <w:t>[]</w:t>
       </w:r>
     </w:p>
     <w:p>
@@ -692,9 +717,97 @@
         </w:numPr>
         <w:spacing w:before="100" w:beforeAutospacing="1" w:after="100" w:afterAutospacing="1"/>
       </w:pPr>
-      <w:proofErr w:type="spellStart"/>
-      <w:r>
-        <w:t>ArrayAttackHits</w:t>
+      <w:r>
+        <w:t xml:space="preserve">SIZE </w:t>
+      </w:r>
+    </w:p>
+    <w:p>
+      <w:pPr>
+        <w:numPr>
+          <w:ilvl w:val="3"/>
+          <w:numId w:val="2"/>
+        </w:numPr>
+        <w:spacing w:before="100" w:beforeAutospacing="1" w:after="100" w:afterAutospacing="1"/>
+      </w:pPr>
+      <w:r>
+        <w:t>Holds the size of the array which is the number of teams in the list</w:t>
+      </w:r>
+    </w:p>
+    <w:p>
+      <w:pPr>
+        <w:numPr>
+          <w:ilvl w:val="3"/>
+          <w:numId w:val="2"/>
+        </w:numPr>
+        <w:spacing w:before="100" w:beforeAutospacing="1" w:after="100" w:afterAutospacing="1"/>
+      </w:pPr>
+      <w:r>
+        <w:rPr>
+          <w:rStyle w:val="HTMLCode"/>
+        </w:rPr>
+        <w:t>int SIZE</w:t>
+      </w:r>
+    </w:p>
+    <w:p>
+      <w:pPr>
+        <w:numPr>
+          <w:ilvl w:val="3"/>
+          <w:numId w:val="2"/>
+        </w:numPr>
+        <w:spacing w:before="100" w:beforeAutospacing="1" w:after="100" w:afterAutospacing="1"/>
+      </w:pPr>
+      <w:r>
+        <w:t xml:space="preserve">Gotten from the </w:t>
+      </w:r>
+      <w:proofErr w:type="spellStart"/>
+      <w:r>
+        <w:t>CalcArraySize</w:t>
+      </w:r>
+      <w:proofErr w:type="spellEnd"/>
+      <w:r>
+        <w:t xml:space="preserve"> function </w:t>
+      </w:r>
+    </w:p>
+    <w:p>
+      <w:pPr>
+        <w:numPr>
+          <w:ilvl w:val="4"/>
+          <w:numId w:val="2"/>
+        </w:numPr>
+        <w:spacing w:before="100" w:beforeAutospacing="1" w:after="100" w:afterAutospacing="1"/>
+      </w:pPr>
+      <w:r>
+        <w:rPr>
+          <w:rStyle w:val="HTMLCode"/>
+        </w:rPr>
+        <w:t xml:space="preserve">SIZE = </w:t>
+      </w:r>
+      <w:proofErr w:type="spellStart"/>
+      <w:r>
+        <w:rPr>
+          <w:rStyle w:val="HTMLCode"/>
+        </w:rPr>
+        <w:t>CalcArraySize</w:t>
+      </w:r>
+      <w:proofErr w:type="spellEnd"/>
+      <w:r>
+        <w:rPr>
+          <w:rStyle w:val="HTMLCode"/>
+        </w:rPr>
+        <w:t>();</w:t>
+      </w:r>
+    </w:p>
+    <w:p>
+      <w:pPr>
+        <w:numPr>
+          <w:ilvl w:val="2"/>
+          <w:numId w:val="2"/>
+        </w:numPr>
+        <w:spacing w:before="100" w:beforeAutospacing="1" w:after="100" w:afterAutospacing="1"/>
+      </w:pPr>
+      <w:proofErr w:type="spellStart"/>
+      <w:r>
+        <w:t>MenuOption</w:t>
       </w:r>
       <w:proofErr w:type="spellEnd"/>
       <w:r>
@@ -710,13 +823,8 @@
         <w:spacing w:before="100" w:beforeAutospacing="1" w:after="100" w:afterAutospacing="1"/>
       </w:pPr>
       <w:r>
-        <w:t xml:space="preserve">This array holds the values of the Attack hits that the team </w:t>
-      </w:r>
-      <w:proofErr w:type="gramStart"/>
-      <w:r>
-        <w:t>made</w:t>
-      </w:r>
-      <w:proofErr w:type="gramEnd"/>
+        <w:t>This is the option that the user picks from the menu</w:t>
+      </w:r>
     </w:p>
     <w:p>
       <w:pPr>
@@ -733,27 +841,13 @@
         <w:t xml:space="preserve">int </w:t>
       </w:r>
       <w:proofErr w:type="spellStart"/>
-      <w:proofErr w:type="gramStart"/>
-      <w:r>
-        <w:rPr>
-          <w:rStyle w:val="HTMLCode"/>
-        </w:rPr>
-        <w:t>ArrayAttackHits</w:t>
-      </w:r>
-      <w:proofErr w:type="spellEnd"/>
-      <w:r>
-        <w:rPr>
-          <w:rStyle w:val="HTMLCode"/>
-        </w:rPr>
-        <w:t>[</w:t>
-      </w:r>
-      <w:proofErr w:type="gramEnd"/>
-      <w:r>
-        <w:rPr>
-          <w:rStyle w:val="HTMLCode"/>
-        </w:rPr>
-        <w:t>]</w:t>
-      </w:r>
+      <w:r>
+        <w:rPr>
+          <w:rStyle w:val="HTMLCode"/>
+        </w:rPr>
+        <w:t>MenuOption</w:t>
+      </w:r>
+      <w:proofErr w:type="spellEnd"/>
     </w:p>
     <w:p>
       <w:pPr>
@@ -765,69 +859,9 @@
       </w:pPr>
       <w:proofErr w:type="spellStart"/>
       <w:r>
-        <w:t>ArrayReceivedHits</w:t>
-      </w:r>
-      <w:proofErr w:type="spellEnd"/>
-      <w:r>
-        <w:t xml:space="preserve"> </w:t>
-      </w:r>
-    </w:p>
-    <w:p>
-      <w:pPr>
-        <w:numPr>
-          <w:ilvl w:val="3"/>
-          <w:numId w:val="2"/>
-        </w:numPr>
-        <w:spacing w:before="100" w:beforeAutospacing="1" w:after="100" w:afterAutospacing="1"/>
-      </w:pPr>
-      <w:r>
-        <w:t xml:space="preserve">This array </w:t>
-      </w:r>
-      <w:proofErr w:type="gramStart"/>
-      <w:r>
-        <w:t>hold</w:t>
-      </w:r>
-      <w:proofErr w:type="gramEnd"/>
-      <w:r>
-        <w:t xml:space="preserve"> the value of the hits received by the team</w:t>
-      </w:r>
-    </w:p>
-    <w:p>
-      <w:pPr>
-        <w:numPr>
-          <w:ilvl w:val="3"/>
-          <w:numId w:val="2"/>
-        </w:numPr>
-        <w:spacing w:before="100" w:beforeAutospacing="1" w:after="100" w:afterAutospacing="1"/>
-      </w:pPr>
-      <w:r>
-        <w:rPr>
-          <w:rStyle w:val="HTMLCode"/>
-        </w:rPr>
-        <w:t xml:space="preserve">int </w:t>
-      </w:r>
-      <w:proofErr w:type="spellStart"/>
-      <w:proofErr w:type="gramStart"/>
-      <w:r>
-        <w:rPr>
-          <w:rStyle w:val="HTMLCode"/>
-        </w:rPr>
-        <w:t>ArrayReceivedHits</w:t>
-      </w:r>
-      <w:proofErr w:type="spellEnd"/>
-      <w:r>
-        <w:rPr>
-          <w:rStyle w:val="HTMLCode"/>
-        </w:rPr>
-        <w:t>[</w:t>
-      </w:r>
-      <w:proofErr w:type="gramEnd"/>
-      <w:r>
-        <w:rPr>
-          <w:rStyle w:val="HTMLCode"/>
-        </w:rPr>
-        <w:t>]</w:t>
-      </w:r>
+        <w:t>TeamReceivedHits</w:t>
+      </w:r>
+      <w:proofErr w:type="spellEnd"/>
     </w:p>
     <w:p>
       <w:pPr>
@@ -837,189 +871,15 @@
         </w:numPr>
         <w:spacing w:before="100" w:beforeAutospacing="1" w:after="100" w:afterAutospacing="1"/>
       </w:pPr>
-      <w:r>
-        <w:t xml:space="preserve">SIZE </w:t>
-      </w:r>
-    </w:p>
-    <w:p>
-      <w:pPr>
-        <w:numPr>
-          <w:ilvl w:val="3"/>
-          <w:numId w:val="2"/>
-        </w:numPr>
-        <w:spacing w:before="100" w:beforeAutospacing="1" w:after="100" w:afterAutospacing="1"/>
-      </w:pPr>
-      <w:r>
-        <w:t xml:space="preserve">Holds the size of the array which is the number of teams in the </w:t>
-      </w:r>
-      <w:proofErr w:type="gramStart"/>
-      <w:r>
-        <w:t>list</w:t>
-      </w:r>
-      <w:proofErr w:type="gramEnd"/>
-    </w:p>
-    <w:p>
-      <w:pPr>
-        <w:numPr>
-          <w:ilvl w:val="3"/>
-          <w:numId w:val="2"/>
-        </w:numPr>
-        <w:spacing w:before="100" w:beforeAutospacing="1" w:after="100" w:afterAutospacing="1"/>
-      </w:pPr>
-      <w:r>
-        <w:rPr>
-          <w:rStyle w:val="HTMLCode"/>
-        </w:rPr>
-        <w:t>int SIZE</w:t>
-      </w:r>
-    </w:p>
-    <w:p>
-      <w:pPr>
-        <w:numPr>
-          <w:ilvl w:val="3"/>
-          <w:numId w:val="2"/>
-        </w:numPr>
-        <w:spacing w:before="100" w:beforeAutospacing="1" w:after="100" w:afterAutospacing="1"/>
-      </w:pPr>
-      <w:r>
-        <w:t xml:space="preserve">Gotten from the </w:t>
-      </w:r>
-      <w:proofErr w:type="spellStart"/>
-      <w:r>
-        <w:t>CalcArraySize</w:t>
-      </w:r>
-      <w:proofErr w:type="spellEnd"/>
-      <w:r>
-        <w:t xml:space="preserve"> </w:t>
-      </w:r>
-      <w:proofErr w:type="gramStart"/>
-      <w:r>
-        <w:t>function</w:t>
-      </w:r>
-      <w:proofErr w:type="gramEnd"/>
-      <w:r>
-        <w:t xml:space="preserve"> </w:t>
-      </w:r>
-    </w:p>
-    <w:p>
-      <w:pPr>
-        <w:numPr>
-          <w:ilvl w:val="4"/>
-          <w:numId w:val="2"/>
-        </w:numPr>
-        <w:spacing w:before="100" w:beforeAutospacing="1" w:after="100" w:afterAutospacing="1"/>
-      </w:pPr>
-      <w:r>
-        <w:rPr>
-          <w:rStyle w:val="HTMLCode"/>
-        </w:rPr>
-        <w:t xml:space="preserve">SIZE = </w:t>
-      </w:r>
-      <w:proofErr w:type="spellStart"/>
-      <w:proofErr w:type="gramStart"/>
-      <w:r>
-        <w:rPr>
-          <w:rStyle w:val="HTMLCode"/>
-        </w:rPr>
-        <w:t>CalcArraySize</w:t>
-      </w:r>
-      <w:proofErr w:type="spellEnd"/>
-      <w:r>
-        <w:rPr>
-          <w:rStyle w:val="HTMLCode"/>
-        </w:rPr>
-        <w:t>(</w:t>
-      </w:r>
-      <w:proofErr w:type="gramEnd"/>
-      <w:r>
-        <w:rPr>
-          <w:rStyle w:val="HTMLCode"/>
-        </w:rPr>
-        <w:t>);</w:t>
-      </w:r>
-    </w:p>
-    <w:p>
-      <w:pPr>
-        <w:numPr>
-          <w:ilvl w:val="2"/>
-          <w:numId w:val="2"/>
-        </w:numPr>
-        <w:spacing w:before="100" w:beforeAutospacing="1" w:after="100" w:afterAutospacing="1"/>
-      </w:pPr>
-      <w:proofErr w:type="spellStart"/>
-      <w:r>
-        <w:t>MenuOption</w:t>
-      </w:r>
-      <w:proofErr w:type="spellEnd"/>
-      <w:r>
-        <w:t xml:space="preserve"> </w:t>
-      </w:r>
-    </w:p>
-    <w:p>
-      <w:pPr>
-        <w:numPr>
-          <w:ilvl w:val="3"/>
-          <w:numId w:val="2"/>
-        </w:numPr>
-        <w:spacing w:before="100" w:beforeAutospacing="1" w:after="100" w:afterAutospacing="1"/>
-      </w:pPr>
-      <w:r>
-        <w:t xml:space="preserve">This is the option that the user picks from the </w:t>
-      </w:r>
-      <w:proofErr w:type="gramStart"/>
-      <w:r>
-        <w:t>menu</w:t>
-      </w:r>
-      <w:proofErr w:type="gramEnd"/>
-    </w:p>
-    <w:p>
-      <w:pPr>
-        <w:numPr>
-          <w:ilvl w:val="3"/>
-          <w:numId w:val="2"/>
-        </w:numPr>
-        <w:spacing w:before="100" w:beforeAutospacing="1" w:after="100" w:afterAutospacing="1"/>
-      </w:pPr>
-      <w:r>
-        <w:rPr>
-          <w:rStyle w:val="HTMLCode"/>
-        </w:rPr>
-        <w:t xml:space="preserve">int </w:t>
-      </w:r>
-      <w:proofErr w:type="spellStart"/>
-      <w:r>
-        <w:rPr>
-          <w:rStyle w:val="HTMLCode"/>
-        </w:rPr>
-        <w:t>MenuOption</w:t>
-      </w:r>
-      <w:proofErr w:type="spellEnd"/>
-    </w:p>
-    <w:p>
-      <w:pPr>
-        <w:numPr>
-          <w:ilvl w:val="2"/>
-          <w:numId w:val="2"/>
-        </w:numPr>
-        <w:spacing w:before="100" w:beforeAutospacing="1" w:after="100" w:afterAutospacing="1"/>
-      </w:pPr>
-      <w:proofErr w:type="spellStart"/>
-      <w:r>
-        <w:t>TeamReceivedHits</w:t>
-      </w:r>
-      <w:proofErr w:type="spellEnd"/>
-    </w:p>
-    <w:p>
-      <w:pPr>
-        <w:numPr>
-          <w:ilvl w:val="2"/>
-          <w:numId w:val="2"/>
-        </w:numPr>
-        <w:spacing w:before="100" w:beforeAutospacing="1" w:after="100" w:afterAutospacing="1"/>
-      </w:pPr>
-      <w:proofErr w:type="spellStart"/>
-      <w:r>
-        <w:t>TeamAttachHits</w:t>
+      <w:proofErr w:type="spellStart"/>
+      <w:r>
+        <w:t>TeamAttac</w:t>
+      </w:r>
+      <w:r>
+        <w:t>k</w:t>
+      </w:r>
+      <w:r>
+        <w:t>Hits</w:t>
       </w:r>
       <w:proofErr w:type="spellEnd"/>
     </w:p>
@@ -1044,13 +904,8 @@
         <w:ind w:left="720"/>
       </w:pPr>
       <w:r>
-        <w:t xml:space="preserve">Prints a welcome message to the </w:t>
-      </w:r>
-      <w:proofErr w:type="gramStart"/>
-      <w:r>
-        <w:t>screen</w:t>
-      </w:r>
-      <w:proofErr w:type="gramEnd"/>
+        <w:t>Prints a welcome message to the screen</w:t>
+      </w:r>
     </w:p>
     <w:p>
       <w:pPr>
@@ -1076,21 +931,7 @@
         <w:rPr>
           <w:rStyle w:val="HTMLCode"/>
         </w:rPr>
-        <w:t xml:space="preserve">void </w:t>
-      </w:r>
-      <w:proofErr w:type="gramStart"/>
-      <w:r>
-        <w:rPr>
-          <w:rStyle w:val="HTMLCode"/>
-        </w:rPr>
-        <w:t>Welcome(</w:t>
-      </w:r>
-      <w:proofErr w:type="gramEnd"/>
-      <w:r>
-        <w:rPr>
-          <w:rStyle w:val="HTMLCode"/>
-        </w:rPr>
-        <w:t>)</w:t>
+        <w:t>void Welcome()</w:t>
       </w:r>
     </w:p>
     <w:p>
@@ -1101,25 +942,11 @@
         </w:numPr>
         <w:spacing w:before="100" w:beforeAutospacing="1" w:after="100" w:afterAutospacing="1"/>
       </w:pPr>
-      <w:proofErr w:type="gramStart"/>
-      <w:r>
-        <w:rPr>
-          <w:rStyle w:val="HTMLCode"/>
-        </w:rPr>
-        <w:t>Welcome</w:t>
-      </w:r>
-      <w:r>
-        <w:rPr>
-          <w:rStyle w:val="HTMLCode"/>
-        </w:rPr>
-        <w:t>(</w:t>
-      </w:r>
-      <w:proofErr w:type="gramEnd"/>
-      <w:r>
-        <w:rPr>
-          <w:rStyle w:val="HTMLCode"/>
-        </w:rPr>
-        <w:t>)</w:t>
+      <w:r>
+        <w:rPr>
+          <w:rStyle w:val="HTMLCode"/>
+        </w:rPr>
+        <w:t>Welcome()</w:t>
       </w:r>
     </w:p>
     <w:p>
@@ -1145,15 +972,7 @@
         <w:ind w:left="720"/>
       </w:pPr>
       <w:r>
-        <w:t xml:space="preserve">It opens the Input file “snowball.txt” and reads the that’s gotten from the input file into 3 </w:t>
-      </w:r>
-      <w:proofErr w:type="gramStart"/>
-      <w:r>
-        <w:t>arrays;</w:t>
-      </w:r>
-      <w:proofErr w:type="gramEnd"/>
-      <w:r>
-        <w:t xml:space="preserve"> </w:t>
+        <w:t xml:space="preserve">It opens the Input file “snowball.txt” and reads the that’s gotten from the input file into 3 arrays; </w:t>
       </w:r>
       <w:proofErr w:type="spellStart"/>
       <w:r>
@@ -1201,70 +1020,63 @@
         <w:t xml:space="preserve">void </w:t>
       </w:r>
       <w:proofErr w:type="spellStart"/>
-      <w:proofErr w:type="gramStart"/>
       <w:r>
         <w:t>ReadFile</w:t>
       </w:r>
       <w:proofErr w:type="spellEnd"/>
       <w:r>
+        <w:t xml:space="preserve">(int </w:t>
+      </w:r>
+      <w:proofErr w:type="spellStart"/>
+      <w:r>
+        <w:t>ArrayTeamID</w:t>
+      </w:r>
+      <w:proofErr w:type="spellEnd"/>
+      <w:r>
+        <w:t xml:space="preserve">[], int </w:t>
+      </w:r>
+      <w:proofErr w:type="spellStart"/>
+      <w:r>
+        <w:t>ArrayAttackHits</w:t>
+      </w:r>
+      <w:proofErr w:type="spellEnd"/>
+      <w:r>
+        <w:t xml:space="preserve">[], int </w:t>
+      </w:r>
+      <w:proofErr w:type="spellStart"/>
+      <w:r>
+        <w:t>ArrayReceivedHits</w:t>
+      </w:r>
+      <w:proofErr w:type="spellEnd"/>
+      <w:r>
+        <w:t>[], int &amp;</w:t>
+      </w:r>
+      <w:proofErr w:type="spellStart"/>
+      <w:r>
+        <w:t>ArraySize</w:t>
+      </w:r>
+      <w:proofErr w:type="spellEnd"/>
+      <w:r>
+        <w:t>)</w:t>
+      </w:r>
+    </w:p>
+    <w:p>
+      <w:pPr>
+        <w:numPr>
+          <w:ilvl w:val="2"/>
+          <w:numId w:val="2"/>
+        </w:numPr>
+        <w:spacing w:before="100" w:beforeAutospacing="1" w:after="100" w:afterAutospacing="1"/>
+      </w:pPr>
+      <w:proofErr w:type="spellStart"/>
+      <w:r>
+        <w:t>ReadFile</w:t>
+      </w:r>
+      <w:proofErr w:type="spellEnd"/>
+      <w:r>
         <w:t>(</w:t>
       </w:r>
-      <w:proofErr w:type="gramEnd"/>
-      <w:r>
-        <w:t xml:space="preserve">int </w:t>
-      </w:r>
-      <w:proofErr w:type="spellStart"/>
-      <w:r>
-        <w:t>ArrayTeamID</w:t>
-      </w:r>
-      <w:proofErr w:type="spellEnd"/>
-      <w:r>
-        <w:t xml:space="preserve">[], int </w:t>
-      </w:r>
-      <w:proofErr w:type="spellStart"/>
-      <w:r>
-        <w:t>ArrayAttackHits</w:t>
-      </w:r>
-      <w:proofErr w:type="spellEnd"/>
-      <w:r>
-        <w:t xml:space="preserve">[], int </w:t>
-      </w:r>
-      <w:proofErr w:type="spellStart"/>
-      <w:r>
-        <w:t>ArrayReceivedHits</w:t>
-      </w:r>
-      <w:proofErr w:type="spellEnd"/>
-      <w:r>
-        <w:t>[], int &amp;</w:t>
-      </w:r>
-      <w:proofErr w:type="spellStart"/>
-      <w:r>
-        <w:t>ArraySize</w:t>
-      </w:r>
-      <w:proofErr w:type="spellEnd"/>
-      <w:r>
-        <w:t>)</w:t>
-      </w:r>
-    </w:p>
-    <w:p>
-      <w:pPr>
-        <w:numPr>
-          <w:ilvl w:val="2"/>
-          <w:numId w:val="2"/>
-        </w:numPr>
-        <w:spacing w:before="100" w:beforeAutospacing="1" w:after="100" w:afterAutospacing="1"/>
-      </w:pPr>
-      <w:proofErr w:type="spellStart"/>
-      <w:proofErr w:type="gramStart"/>
-      <w:r>
-        <w:t>ReadFile</w:t>
-      </w:r>
-      <w:proofErr w:type="spellEnd"/>
-      <w:r>
-        <w:t>(</w:t>
-      </w:r>
-      <w:proofErr w:type="spellStart"/>
-      <w:proofErr w:type="gramEnd"/>
+      <w:proofErr w:type="spellStart"/>
       <w:r>
         <w:t>ArrayTeamID</w:t>
       </w:r>
@@ -1317,13 +1129,8 @@
         <w:ind w:left="720"/>
       </w:pPr>
       <w:r>
-        <w:t xml:space="preserve">This function calculates the number of teams in the list, hence the size of the array and returns the </w:t>
-      </w:r>
-      <w:proofErr w:type="gramStart"/>
-      <w:r>
-        <w:t>size</w:t>
-      </w:r>
-      <w:proofErr w:type="gramEnd"/>
+        <w:t>This function calculates the number of teams in the list, hence the size of the array and returns the size</w:t>
+      </w:r>
     </w:p>
     <w:p>
       <w:pPr>
@@ -1353,7 +1160,6 @@
         <w:t xml:space="preserve">int </w:t>
       </w:r>
       <w:proofErr w:type="spellStart"/>
-      <w:proofErr w:type="gramStart"/>
       <w:r>
         <w:rPr>
           <w:rStyle w:val="HTMLCode"/>
@@ -1365,15 +1171,45 @@
         <w:rPr>
           <w:rStyle w:val="HTMLCode"/>
         </w:rPr>
+        <w:t xml:space="preserve">(const int </w:t>
+      </w:r>
+      <w:proofErr w:type="spellStart"/>
+      <w:r>
+        <w:rPr>
+          <w:rStyle w:val="HTMLCode"/>
+        </w:rPr>
+        <w:t>ArrayTeamID</w:t>
+      </w:r>
+      <w:proofErr w:type="spellEnd"/>
+      <w:r>
+        <w:rPr>
+          <w:rStyle w:val="HTMLCode"/>
+        </w:rPr>
+        <w:t>[])</w:t>
+      </w:r>
+    </w:p>
+    <w:p>
+      <w:pPr>
+        <w:numPr>
+          <w:ilvl w:val="2"/>
+          <w:numId w:val="2"/>
+        </w:numPr>
+        <w:spacing w:before="100" w:beforeAutospacing="1" w:after="100" w:afterAutospacing="1"/>
+      </w:pPr>
+      <w:proofErr w:type="spellStart"/>
+      <w:r>
+        <w:rPr>
+          <w:rStyle w:val="HTMLCode"/>
+        </w:rPr>
+        <w:t>CalcArraySize</w:t>
+      </w:r>
+      <w:proofErr w:type="spellEnd"/>
+      <w:r>
+        <w:rPr>
+          <w:rStyle w:val="HTMLCode"/>
+        </w:rPr>
         <w:t>(</w:t>
       </w:r>
-      <w:proofErr w:type="gramEnd"/>
-      <w:r>
-        <w:rPr>
-          <w:rStyle w:val="HTMLCode"/>
-        </w:rPr>
-        <w:t xml:space="preserve">const int </w:t>
-      </w:r>
       <w:proofErr w:type="spellStart"/>
       <w:r>
         <w:rPr>
@@ -1392,28 +1228,24 @@
     <w:p>
       <w:pPr>
         <w:numPr>
+          <w:ilvl w:val="1"/>
+          <w:numId w:val="2"/>
+        </w:numPr>
+        <w:spacing w:before="100" w:beforeAutospacing="1" w:after="100" w:afterAutospacing="1"/>
+      </w:pPr>
+      <w:r>
+        <w:t xml:space="preserve">Memory and Variables </w:t>
+      </w:r>
+    </w:p>
+    <w:p>
+      <w:pPr>
+        <w:numPr>
           <w:ilvl w:val="2"/>
           <w:numId w:val="2"/>
         </w:numPr>
         <w:spacing w:before="100" w:beforeAutospacing="1" w:after="100" w:afterAutospacing="1"/>
       </w:pPr>
       <w:proofErr w:type="spellStart"/>
-      <w:proofErr w:type="gramStart"/>
-      <w:r>
-        <w:rPr>
-          <w:rStyle w:val="HTMLCode"/>
-        </w:rPr>
-        <w:t>CalcArraySize</w:t>
-      </w:r>
-      <w:proofErr w:type="spellEnd"/>
-      <w:r>
-        <w:rPr>
-          <w:rStyle w:val="HTMLCode"/>
-        </w:rPr>
-        <w:t>(</w:t>
-      </w:r>
-      <w:proofErr w:type="spellStart"/>
-      <w:proofErr w:type="gramEnd"/>
       <w:r>
         <w:rPr>
           <w:rStyle w:val="HTMLCode"/>
@@ -1425,7 +1257,64 @@
         <w:rPr>
           <w:rStyle w:val="HTMLCode"/>
         </w:rPr>
-        <w:t>[])</w:t>
+        <w:t>[]</w:t>
+      </w:r>
+      <w:r>
+        <w:t xml:space="preserve"> </w:t>
+      </w:r>
+    </w:p>
+    <w:p>
+      <w:pPr>
+        <w:numPr>
+          <w:ilvl w:val="3"/>
+          <w:numId w:val="2"/>
+        </w:numPr>
+        <w:spacing w:before="100" w:beforeAutospacing="1" w:after="100" w:afterAutospacing="1"/>
+      </w:pPr>
+      <w:r>
+        <w:t>Passed in from Main</w:t>
+      </w:r>
+    </w:p>
+    <w:p>
+      <w:pPr>
+        <w:numPr>
+          <w:ilvl w:val="2"/>
+          <w:numId w:val="2"/>
+        </w:numPr>
+        <w:spacing w:before="100" w:beforeAutospacing="1" w:after="100" w:afterAutospacing="1"/>
+      </w:pPr>
+      <w:r>
+        <w:rPr>
+          <w:rStyle w:val="HTMLCode"/>
+        </w:rPr>
+        <w:t>SIZE</w:t>
+      </w:r>
+      <w:r>
+        <w:t xml:space="preserve"> </w:t>
+      </w:r>
+    </w:p>
+    <w:p>
+      <w:pPr>
+        <w:numPr>
+          <w:ilvl w:val="3"/>
+          <w:numId w:val="2"/>
+        </w:numPr>
+        <w:spacing w:before="100" w:beforeAutospacing="1" w:after="100" w:afterAutospacing="1"/>
+      </w:pPr>
+      <w:r>
+        <w:t>Local Variable holding the size</w:t>
+      </w:r>
+    </w:p>
+    <w:p>
+      <w:pPr>
+        <w:numPr>
+          <w:ilvl w:val="3"/>
+          <w:numId w:val="2"/>
+        </w:numPr>
+        <w:spacing w:before="100" w:beforeAutospacing="1" w:after="100" w:afterAutospacing="1"/>
+      </w:pPr>
+      <w:r>
+        <w:t>will be returned to the main function</w:t>
       </w:r>
     </w:p>
     <w:p>
@@ -1437,7 +1326,7 @@
         <w:spacing w:before="100" w:beforeAutospacing="1" w:after="100" w:afterAutospacing="1"/>
       </w:pPr>
       <w:r>
-        <w:t xml:space="preserve">Memory and Variables </w:t>
+        <w:t xml:space="preserve">Pseudocode </w:t>
       </w:r>
     </w:p>
     <w:p>
@@ -1448,8 +1337,39 @@
         </w:numPr>
         <w:spacing w:before="100" w:beforeAutospacing="1" w:after="100" w:afterAutospacing="1"/>
       </w:pPr>
-      <w:proofErr w:type="spellStart"/>
-      <w:proofErr w:type="gramStart"/>
+      <w:r>
+        <w:t xml:space="preserve">Calculate the size </w:t>
+      </w:r>
+    </w:p>
+    <w:p>
+      <w:pPr>
+        <w:numPr>
+          <w:ilvl w:val="3"/>
+          <w:numId w:val="2"/>
+        </w:numPr>
+        <w:spacing w:before="100" w:beforeAutospacing="1" w:after="100" w:afterAutospacing="1"/>
+      </w:pPr>
+      <w:r>
+        <w:rPr>
+          <w:rStyle w:val="HTMLCode"/>
+        </w:rPr>
+        <w:t>int SIZE = **</w:t>
+      </w:r>
+      <w:proofErr w:type="spellStart"/>
+      <w:r>
+        <w:rPr>
+          <w:rStyle w:val="HTMLCode"/>
+        </w:rPr>
+        <w:t>sizeof</w:t>
+      </w:r>
+      <w:proofErr w:type="spellEnd"/>
+      <w:r>
+        <w:rPr>
+          <w:rStyle w:val="HTMLCode"/>
+        </w:rPr>
+        <w:t>**(</w:t>
+      </w:r>
+      <w:proofErr w:type="spellStart"/>
       <w:r>
         <w:rPr>
           <w:rStyle w:val="HTMLCode"/>
@@ -1461,169 +1381,7 @@
         <w:rPr>
           <w:rStyle w:val="HTMLCode"/>
         </w:rPr>
-        <w:t>[</w:t>
-      </w:r>
-      <w:proofErr w:type="gramEnd"/>
-      <w:r>
-        <w:rPr>
-          <w:rStyle w:val="HTMLCode"/>
-        </w:rPr>
-        <w:t>]</w:t>
-      </w:r>
-      <w:r>
-        <w:t xml:space="preserve"> </w:t>
-      </w:r>
-    </w:p>
-    <w:p>
-      <w:pPr>
-        <w:numPr>
-          <w:ilvl w:val="3"/>
-          <w:numId w:val="2"/>
-        </w:numPr>
-        <w:spacing w:before="100" w:beforeAutospacing="1" w:after="100" w:afterAutospacing="1"/>
-      </w:pPr>
-      <w:r>
-        <w:t xml:space="preserve">Passed in from </w:t>
-      </w:r>
-      <w:proofErr w:type="gramStart"/>
-      <w:r>
-        <w:t>Main</w:t>
-      </w:r>
-      <w:proofErr w:type="gramEnd"/>
-    </w:p>
-    <w:p>
-      <w:pPr>
-        <w:numPr>
-          <w:ilvl w:val="2"/>
-          <w:numId w:val="2"/>
-        </w:numPr>
-        <w:spacing w:before="100" w:beforeAutospacing="1" w:after="100" w:afterAutospacing="1"/>
-      </w:pPr>
-      <w:r>
-        <w:rPr>
-          <w:rStyle w:val="HTMLCode"/>
-        </w:rPr>
-        <w:t>SIZE</w:t>
-      </w:r>
-      <w:r>
-        <w:t xml:space="preserve"> </w:t>
-      </w:r>
-    </w:p>
-    <w:p>
-      <w:pPr>
-        <w:numPr>
-          <w:ilvl w:val="3"/>
-          <w:numId w:val="2"/>
-        </w:numPr>
-        <w:spacing w:before="100" w:beforeAutospacing="1" w:after="100" w:afterAutospacing="1"/>
-      </w:pPr>
-      <w:r>
-        <w:t xml:space="preserve">Local Variable holding the </w:t>
-      </w:r>
-      <w:proofErr w:type="gramStart"/>
-      <w:r>
-        <w:t>size</w:t>
-      </w:r>
-      <w:proofErr w:type="gramEnd"/>
-    </w:p>
-    <w:p>
-      <w:pPr>
-        <w:numPr>
-          <w:ilvl w:val="3"/>
-          <w:numId w:val="2"/>
-        </w:numPr>
-        <w:spacing w:before="100" w:beforeAutospacing="1" w:after="100" w:afterAutospacing="1"/>
-      </w:pPr>
-      <w:r>
-        <w:t xml:space="preserve">will be returned to the main </w:t>
-      </w:r>
-      <w:proofErr w:type="gramStart"/>
-      <w:r>
-        <w:t>function</w:t>
-      </w:r>
-      <w:proofErr w:type="gramEnd"/>
-    </w:p>
-    <w:p>
-      <w:pPr>
-        <w:numPr>
-          <w:ilvl w:val="1"/>
-          <w:numId w:val="2"/>
-        </w:numPr>
-        <w:spacing w:before="100" w:beforeAutospacing="1" w:after="100" w:afterAutospacing="1"/>
-      </w:pPr>
-      <w:r>
-        <w:t xml:space="preserve">Pseudocode </w:t>
-      </w:r>
-    </w:p>
-    <w:p>
-      <w:pPr>
-        <w:numPr>
-          <w:ilvl w:val="2"/>
-          <w:numId w:val="2"/>
-        </w:numPr>
-        <w:spacing w:before="100" w:beforeAutospacing="1" w:after="100" w:afterAutospacing="1"/>
-      </w:pPr>
-      <w:r>
-        <w:t xml:space="preserve">Calculate the </w:t>
-      </w:r>
-      <w:proofErr w:type="gramStart"/>
-      <w:r>
-        <w:t>size</w:t>
-      </w:r>
-      <w:proofErr w:type="gramEnd"/>
-      <w:r>
-        <w:t xml:space="preserve"> </w:t>
-      </w:r>
-    </w:p>
-    <w:p>
-      <w:pPr>
-        <w:numPr>
-          <w:ilvl w:val="3"/>
-          <w:numId w:val="2"/>
-        </w:numPr>
-        <w:spacing w:before="100" w:beforeAutospacing="1" w:after="100" w:afterAutospacing="1"/>
-      </w:pPr>
-      <w:r>
-        <w:rPr>
-          <w:rStyle w:val="HTMLCode"/>
-        </w:rPr>
-        <w:t>int SIZE = **</w:t>
-      </w:r>
-      <w:proofErr w:type="spellStart"/>
-      <w:r>
-        <w:rPr>
-          <w:rStyle w:val="HTMLCode"/>
-        </w:rPr>
-        <w:t>sizeof</w:t>
-      </w:r>
-      <w:proofErr w:type="spellEnd"/>
-      <w:r>
-        <w:rPr>
-          <w:rStyle w:val="HTMLCode"/>
-        </w:rPr>
-        <w:t>**(</w:t>
-      </w:r>
-      <w:proofErr w:type="spellStart"/>
-      <w:proofErr w:type="gramStart"/>
-      <w:r>
-        <w:rPr>
-          <w:rStyle w:val="HTMLCode"/>
-        </w:rPr>
-        <w:t>ArrayTeamID</w:t>
-      </w:r>
-      <w:proofErr w:type="spellEnd"/>
-      <w:r>
-        <w:rPr>
-          <w:rStyle w:val="HTMLCode"/>
-        </w:rPr>
-        <w:t>[</w:t>
-      </w:r>
-      <w:proofErr w:type="gramEnd"/>
-      <w:r>
-        <w:rPr>
-          <w:rStyle w:val="HTMLCode"/>
-        </w:rPr>
-        <w:t>]) / **</w:t>
+        <w:t>[]) / **</w:t>
       </w:r>
       <w:proofErr w:type="spellStart"/>
       <w:r>
@@ -1689,13 +1447,8 @@
         <w:ind w:left="720"/>
       </w:pPr>
       <w:r>
-        <w:t xml:space="preserve">It Prints the menu to the </w:t>
-      </w:r>
-      <w:proofErr w:type="gramStart"/>
-      <w:r>
-        <w:t>user</w:t>
-      </w:r>
-      <w:proofErr w:type="gramEnd"/>
+        <w:t>It Prints the menu to the user</w:t>
+      </w:r>
     </w:p>
     <w:p>
       <w:pPr>
@@ -1724,7 +1477,6 @@
         <w:t xml:space="preserve">void </w:t>
       </w:r>
       <w:proofErr w:type="spellStart"/>
-      <w:proofErr w:type="gramStart"/>
       <w:r>
         <w:rPr>
           <w:rStyle w:val="HTMLCode"/>
@@ -1736,14 +1488,7 @@
         <w:rPr>
           <w:rStyle w:val="HTMLCode"/>
         </w:rPr>
-        <w:t>(</w:t>
-      </w:r>
-      <w:proofErr w:type="gramEnd"/>
-      <w:r>
-        <w:rPr>
-          <w:rStyle w:val="HTMLCode"/>
-        </w:rPr>
-        <w:t>)</w:t>
+        <w:t>()</w:t>
       </w:r>
     </w:p>
     <w:p>
@@ -1755,7 +1500,6 @@
         <w:spacing w:before="100" w:beforeAutospacing="1" w:after="100" w:afterAutospacing="1"/>
       </w:pPr>
       <w:proofErr w:type="spellStart"/>
-      <w:proofErr w:type="gramStart"/>
       <w:r>
         <w:rPr>
           <w:rStyle w:val="HTMLCode"/>
@@ -1767,14 +1511,7 @@
         <w:rPr>
           <w:rStyle w:val="HTMLCode"/>
         </w:rPr>
-        <w:t>(</w:t>
-      </w:r>
-      <w:proofErr w:type="gramEnd"/>
-      <w:r>
-        <w:rPr>
-          <w:rStyle w:val="HTMLCode"/>
-        </w:rPr>
-        <w:t>)</w:t>
+        <w:t>()</w:t>
       </w:r>
     </w:p>
     <w:p>
@@ -1803,12 +1540,10 @@
         <w:t xml:space="preserve">It reads the team ID from the user, checks if it is in the right format and returns the integer </w:t>
       </w:r>
       <w:proofErr w:type="spellStart"/>
-      <w:proofErr w:type="gramStart"/>
       <w:r>
         <w:t>TeamID</w:t>
       </w:r>
       <w:proofErr w:type="spellEnd"/>
-      <w:proofErr w:type="gramEnd"/>
     </w:p>
     <w:p>
       <w:pPr>
@@ -1837,7 +1572,6 @@
         <w:t xml:space="preserve">int </w:t>
       </w:r>
       <w:proofErr w:type="spellStart"/>
-      <w:proofErr w:type="gramStart"/>
       <w:r>
         <w:rPr>
           <w:rStyle w:val="HTMLCode"/>
@@ -1849,14 +1583,7 @@
         <w:rPr>
           <w:rStyle w:val="HTMLCode"/>
         </w:rPr>
-        <w:t>(</w:t>
-      </w:r>
-      <w:proofErr w:type="gramEnd"/>
-      <w:r>
-        <w:rPr>
-          <w:rStyle w:val="HTMLCode"/>
-        </w:rPr>
-        <w:t>)</w:t>
+        <w:t>()</w:t>
       </w:r>
     </w:p>
     <w:p>
@@ -1868,7 +1595,6 @@
         <w:spacing w:before="100" w:beforeAutospacing="1" w:after="100" w:afterAutospacing="1"/>
       </w:pPr>
       <w:proofErr w:type="spellStart"/>
-      <w:proofErr w:type="gramStart"/>
       <w:r>
         <w:rPr>
           <w:rStyle w:val="HTMLCode"/>
@@ -1880,14 +1606,7 @@
         <w:rPr>
           <w:rStyle w:val="HTMLCode"/>
         </w:rPr>
-        <w:t>(</w:t>
-      </w:r>
-      <w:proofErr w:type="gramEnd"/>
-      <w:r>
-        <w:rPr>
-          <w:rStyle w:val="HTMLCode"/>
-        </w:rPr>
-        <w:t>)</w:t>
+        <w:t>()</w:t>
       </w:r>
     </w:p>
     <w:p>
@@ -1928,13 +1647,8 @@
         <w:spacing w:before="100" w:beforeAutospacing="1" w:after="100" w:afterAutospacing="1"/>
       </w:pPr>
       <w:r>
-        <w:t xml:space="preserve">This is the ID of the team and is a 3 figure </w:t>
-      </w:r>
-      <w:proofErr w:type="gramStart"/>
-      <w:r>
-        <w:t>integer</w:t>
-      </w:r>
-      <w:proofErr w:type="gramEnd"/>
+        <w:t>This is the ID of the team and is a 3 figure integer</w:t>
+      </w:r>
     </w:p>
     <w:p>
       <w:pPr>
@@ -1993,12 +1707,10 @@
         <w:t xml:space="preserve"> in the array which represents </w:t>
       </w:r>
       <w:proofErr w:type="spellStart"/>
-      <w:proofErr w:type="gramStart"/>
       <w:r>
         <w:t>i</w:t>
       </w:r>
       <w:proofErr w:type="spellEnd"/>
-      <w:proofErr w:type="gramEnd"/>
     </w:p>
     <w:p>
       <w:pPr>
@@ -2041,7 +1753,6 @@
         <w:t xml:space="preserve"> (const int </w:t>
       </w:r>
       <w:proofErr w:type="spellStart"/>
-      <w:proofErr w:type="gramStart"/>
       <w:r>
         <w:rPr>
           <w:rStyle w:val="HTMLCode"/>
@@ -2053,14 +1764,7 @@
         <w:rPr>
           <w:rStyle w:val="HTMLCode"/>
         </w:rPr>
-        <w:t>[</w:t>
-      </w:r>
-      <w:proofErr w:type="gramEnd"/>
-      <w:r>
-        <w:rPr>
-          <w:rStyle w:val="HTMLCode"/>
-        </w:rPr>
-        <w:t xml:space="preserve">], const int </w:t>
+        <w:t xml:space="preserve">[], const int </w:t>
       </w:r>
       <w:proofErr w:type="spellStart"/>
       <w:r>
@@ -2100,7 +1804,6 @@
         <w:t xml:space="preserve"> (const int </w:t>
       </w:r>
       <w:proofErr w:type="spellStart"/>
-      <w:proofErr w:type="gramStart"/>
       <w:r>
         <w:rPr>
           <w:rStyle w:val="HTMLCode"/>
@@ -2112,14 +1815,7 @@
         <w:rPr>
           <w:rStyle w:val="HTMLCode"/>
         </w:rPr>
-        <w:t>[</w:t>
-      </w:r>
-      <w:proofErr w:type="gramEnd"/>
-      <w:r>
-        <w:rPr>
-          <w:rStyle w:val="HTMLCode"/>
-        </w:rPr>
-        <w:t xml:space="preserve">], const int </w:t>
+        <w:t xml:space="preserve">[], const int </w:t>
       </w:r>
       <w:proofErr w:type="spellStart"/>
       <w:r>
@@ -2159,15 +1855,7 @@
         <w:ind w:left="720"/>
       </w:pPr>
       <w:r>
-        <w:t xml:space="preserve">This function prints the team ID, Attack hits, Received Hits and checks if the team won the snowball </w:t>
-      </w:r>
-      <w:proofErr w:type="gramStart"/>
-      <w:r>
-        <w:t>fight</w:t>
-      </w:r>
-      <w:proofErr w:type="gramEnd"/>
-      <w:r>
-        <w:t xml:space="preserve"> then prints a congratulatory message</w:t>
+        <w:t>This function prints the team ID, Attack hits, Received Hits and checks if the team won the snowball fight then prints a congratulatory message</w:t>
       </w:r>
     </w:p>
     <w:p>
@@ -2197,7 +1885,6 @@
         <w:t xml:space="preserve">void </w:t>
       </w:r>
       <w:proofErr w:type="spellStart"/>
-      <w:proofErr w:type="gramStart"/>
       <w:r>
         <w:rPr>
           <w:rStyle w:val="HTMLCode"/>
@@ -2209,111 +1896,102 @@
         <w:rPr>
           <w:rStyle w:val="HTMLCode"/>
         </w:rPr>
+        <w:t xml:space="preserve">(int </w:t>
+      </w:r>
+      <w:proofErr w:type="spellStart"/>
+      <w:r>
+        <w:rPr>
+          <w:rStyle w:val="HTMLCode"/>
+        </w:rPr>
+        <w:t>ArrayTeamID</w:t>
+      </w:r>
+      <w:proofErr w:type="spellEnd"/>
+      <w:r>
+        <w:rPr>
+          <w:rStyle w:val="HTMLCode"/>
+        </w:rPr>
+        <w:t xml:space="preserve">[], int </w:t>
+      </w:r>
+      <w:proofErr w:type="spellStart"/>
+      <w:r>
+        <w:rPr>
+          <w:rStyle w:val="HTMLCode"/>
+        </w:rPr>
+        <w:t>ArrayAttackHits</w:t>
+      </w:r>
+      <w:proofErr w:type="spellEnd"/>
+      <w:r>
+        <w:rPr>
+          <w:rStyle w:val="HTMLCode"/>
+        </w:rPr>
+        <w:t xml:space="preserve">[], int </w:t>
+      </w:r>
+      <w:proofErr w:type="spellStart"/>
+      <w:r>
+        <w:rPr>
+          <w:rStyle w:val="HTMLCode"/>
+        </w:rPr>
+        <w:t>ArrayReceivedHits</w:t>
+      </w:r>
+      <w:proofErr w:type="spellEnd"/>
+      <w:r>
+        <w:rPr>
+          <w:rStyle w:val="HTMLCode"/>
+        </w:rPr>
+        <w:t xml:space="preserve">[], int </w:t>
+      </w:r>
+      <w:proofErr w:type="spellStart"/>
+      <w:r>
+        <w:rPr>
+          <w:rStyle w:val="HTMLCode"/>
+        </w:rPr>
+        <w:t>ArraySize</w:t>
+      </w:r>
+      <w:proofErr w:type="spellEnd"/>
+      <w:r>
+        <w:rPr>
+          <w:rStyle w:val="HTMLCode"/>
+        </w:rPr>
+        <w:t xml:space="preserve">, int </w:t>
+      </w:r>
+      <w:proofErr w:type="spellStart"/>
+      <w:r>
+        <w:rPr>
+          <w:rStyle w:val="HTMLCode"/>
+        </w:rPr>
+        <w:t>TeamID</w:t>
+      </w:r>
+      <w:proofErr w:type="spellEnd"/>
+      <w:r>
+        <w:rPr>
+          <w:rStyle w:val="HTMLCode"/>
+        </w:rPr>
+        <w:t>)</w:t>
+      </w:r>
+    </w:p>
+    <w:p>
+      <w:pPr>
+        <w:numPr>
+          <w:ilvl w:val="2"/>
+          <w:numId w:val="2"/>
+        </w:numPr>
+        <w:spacing w:before="100" w:beforeAutospacing="1" w:after="100" w:afterAutospacing="1"/>
+      </w:pPr>
+      <w:proofErr w:type="spellStart"/>
+      <w:r>
+        <w:rPr>
+          <w:rStyle w:val="HTMLCode"/>
+        </w:rPr>
+        <w:t>PrintTeamScore</w:t>
+      </w:r>
+      <w:proofErr w:type="spellEnd"/>
+      <w:r>
+        <w:rPr>
+          <w:rStyle w:val="HTMLCode"/>
+        </w:rPr>
         <w:t>(</w:t>
       </w:r>
-      <w:proofErr w:type="gramEnd"/>
-      <w:r>
-        <w:rPr>
-          <w:rStyle w:val="HTMLCode"/>
-        </w:rPr>
-        <w:t xml:space="preserve">int </w:t>
-      </w:r>
-      <w:proofErr w:type="spellStart"/>
-      <w:r>
-        <w:rPr>
-          <w:rStyle w:val="HTMLCode"/>
-        </w:rPr>
-        <w:t>ArrayTeamID</w:t>
-      </w:r>
-      <w:proofErr w:type="spellEnd"/>
-      <w:r>
-        <w:rPr>
-          <w:rStyle w:val="HTMLCode"/>
-        </w:rPr>
-        <w:t xml:space="preserve">[], int </w:t>
-      </w:r>
-      <w:proofErr w:type="spellStart"/>
-      <w:r>
-        <w:rPr>
-          <w:rStyle w:val="HTMLCode"/>
-        </w:rPr>
-        <w:t>ArrayAttackHits</w:t>
-      </w:r>
-      <w:proofErr w:type="spellEnd"/>
-      <w:r>
-        <w:rPr>
-          <w:rStyle w:val="HTMLCode"/>
-        </w:rPr>
-        <w:t xml:space="preserve">[], int </w:t>
-      </w:r>
-      <w:proofErr w:type="spellStart"/>
-      <w:r>
-        <w:rPr>
-          <w:rStyle w:val="HTMLCode"/>
-        </w:rPr>
-        <w:t>ArrayReceivedHits</w:t>
-      </w:r>
-      <w:proofErr w:type="spellEnd"/>
-      <w:r>
-        <w:rPr>
-          <w:rStyle w:val="HTMLCode"/>
-        </w:rPr>
-        <w:t xml:space="preserve">[], int </w:t>
-      </w:r>
-      <w:proofErr w:type="spellStart"/>
-      <w:r>
-        <w:rPr>
-          <w:rStyle w:val="HTMLCode"/>
-        </w:rPr>
-        <w:t>ArraySize</w:t>
-      </w:r>
-      <w:proofErr w:type="spellEnd"/>
-      <w:r>
-        <w:rPr>
-          <w:rStyle w:val="HTMLCode"/>
-        </w:rPr>
-        <w:t xml:space="preserve">, int </w:t>
-      </w:r>
-      <w:proofErr w:type="spellStart"/>
-      <w:r>
-        <w:rPr>
-          <w:rStyle w:val="HTMLCode"/>
-        </w:rPr>
-        <w:t>TeamID</w:t>
-      </w:r>
-      <w:proofErr w:type="spellEnd"/>
-      <w:r>
-        <w:rPr>
-          <w:rStyle w:val="HTMLCode"/>
-        </w:rPr>
-        <w:t>)</w:t>
-      </w:r>
-    </w:p>
-    <w:p>
-      <w:pPr>
-        <w:numPr>
-          <w:ilvl w:val="2"/>
-          <w:numId w:val="2"/>
-        </w:numPr>
-        <w:spacing w:before="100" w:beforeAutospacing="1" w:after="100" w:afterAutospacing="1"/>
-      </w:pPr>
-      <w:proofErr w:type="spellStart"/>
-      <w:proofErr w:type="gramStart"/>
-      <w:r>
-        <w:rPr>
-          <w:rStyle w:val="HTMLCode"/>
-        </w:rPr>
-        <w:t>PrintTeamScore</w:t>
-      </w:r>
-      <w:proofErr w:type="spellEnd"/>
-      <w:r>
-        <w:rPr>
-          <w:rStyle w:val="HTMLCode"/>
-        </w:rPr>
-        <w:t>(</w:t>
-      </w:r>
-      <w:proofErr w:type="spellStart"/>
-      <w:proofErr w:type="gramEnd"/>
+      <w:proofErr w:type="spellStart"/>
       <w:r>
         <w:rPr>
           <w:rStyle w:val="HTMLCode"/>
@@ -3734,6 +3412,50 @@
     <w:lsdException w:name="Emphasis" w:qFormat="1"/>
     <w:lsdException w:name="Normal (Web)" w:uiPriority="99"/>
     <w:lsdException w:name="HTML Code" w:uiPriority="99"/>
+    <w:lsdException w:name="Normal Table" w:semiHidden="1" w:unhideWhenUsed="1"/>
+    <w:lsdException w:name="Table Simple 1" w:semiHidden="1" w:unhideWhenUsed="1"/>
+    <w:lsdException w:name="Table Simple 2" w:semiHidden="1" w:unhideWhenUsed="1"/>
+    <w:lsdException w:name="Table Simple 3" w:semiHidden="1" w:unhideWhenUsed="1"/>
+    <w:lsdException w:name="Table Classic 1" w:semiHidden="1" w:unhideWhenUsed="1"/>
+    <w:lsdException w:name="Table Classic 2" w:semiHidden="1" w:unhideWhenUsed="1"/>
+    <w:lsdException w:name="Table Classic 3" w:semiHidden="1" w:unhideWhenUsed="1"/>
+    <w:lsdException w:name="Table Classic 4" w:semiHidden="1" w:unhideWhenUsed="1"/>
+    <w:lsdException w:name="Table Colorful 1" w:semiHidden="1" w:unhideWhenUsed="1"/>
+    <w:lsdException w:name="Table Colorful 2" w:semiHidden="1" w:unhideWhenUsed="1"/>
+    <w:lsdException w:name="Table Colorful 3" w:semiHidden="1" w:unhideWhenUsed="1"/>
+    <w:lsdException w:name="Table Columns 1" w:semiHidden="1" w:unhideWhenUsed="1"/>
+    <w:lsdException w:name="Table Columns 2" w:semiHidden="1" w:unhideWhenUsed="1"/>
+    <w:lsdException w:name="Table Columns 3" w:semiHidden="1" w:unhideWhenUsed="1"/>
+    <w:lsdException w:name="Table Columns 4" w:semiHidden="1" w:unhideWhenUsed="1"/>
+    <w:lsdException w:name="Table Columns 5" w:semiHidden="1" w:unhideWhenUsed="1"/>
+    <w:lsdException w:name="Table Grid 1" w:semiHidden="1" w:unhideWhenUsed="1"/>
+    <w:lsdException w:name="Table Grid 2" w:semiHidden="1" w:unhideWhenUsed="1"/>
+    <w:lsdException w:name="Table Grid 3" w:semiHidden="1" w:unhideWhenUsed="1"/>
+    <w:lsdException w:name="Table Grid 4" w:semiHidden="1" w:unhideWhenUsed="1"/>
+    <w:lsdException w:name="Table Grid 5" w:semiHidden="1" w:unhideWhenUsed="1"/>
+    <w:lsdException w:name="Table Grid 6" w:semiHidden="1" w:unhideWhenUsed="1"/>
+    <w:lsdException w:name="Table Grid 7" w:semiHidden="1" w:unhideWhenUsed="1"/>
+    <w:lsdException w:name="Table Grid 8" w:semiHidden="1" w:unhideWhenUsed="1"/>
+    <w:lsdException w:name="Table List 1" w:semiHidden="1" w:unhideWhenUsed="1"/>
+    <w:lsdException w:name="Table List 2" w:semiHidden="1" w:unhideWhenUsed="1"/>
+    <w:lsdException w:name="Table List 3" w:semiHidden="1" w:unhideWhenUsed="1"/>
+    <w:lsdException w:name="Table List 4" w:semiHidden="1" w:unhideWhenUsed="1"/>
+    <w:lsdException w:name="Table List 5" w:semiHidden="1" w:unhideWhenUsed="1"/>
+    <w:lsdException w:name="Table List 6" w:semiHidden="1" w:unhideWhenUsed="1"/>
+    <w:lsdException w:name="Table List 7" w:semiHidden="1" w:unhideWhenUsed="1"/>
+    <w:lsdException w:name="Table List 8" w:semiHidden="1" w:unhideWhenUsed="1"/>
+    <w:lsdException w:name="Table 3D effects 1" w:semiHidden="1" w:unhideWhenUsed="1"/>
+    <w:lsdException w:name="Table 3D effects 2" w:semiHidden="1" w:unhideWhenUsed="1"/>
+    <w:lsdException w:name="Table 3D effects 3" w:semiHidden="1" w:unhideWhenUsed="1"/>
+    <w:lsdException w:name="Table Contemporary" w:semiHidden="1" w:unhideWhenUsed="1"/>
+    <w:lsdException w:name="Table Elegant" w:semiHidden="1" w:unhideWhenUsed="1"/>
+    <w:lsdException w:name="Table Professional" w:semiHidden="1" w:unhideWhenUsed="1"/>
+    <w:lsdException w:name="Table Subtle 1" w:semiHidden="1" w:unhideWhenUsed="1"/>
+    <w:lsdException w:name="Table Subtle 2" w:semiHidden="1" w:unhideWhenUsed="1"/>
+    <w:lsdException w:name="Table Web 1" w:semiHidden="1" w:unhideWhenUsed="1"/>
+    <w:lsdException w:name="Table Web 2" w:semiHidden="1" w:unhideWhenUsed="1"/>
+    <w:lsdException w:name="Table Web 3" w:semiHidden="1" w:unhideWhenUsed="1"/>
+    <w:lsdException w:name="Table Theme" w:semiHidden="1" w:unhideWhenUsed="1"/>
     <w:lsdException w:name="Placeholder Text" w:semiHidden="1" w:uiPriority="99"/>
     <w:lsdException w:name="No Spacing" w:uiPriority="1" w:qFormat="1"/>
     <w:lsdException w:name="Light Shading" w:uiPriority="60"/>
@@ -3983,11 +3705,15 @@
   </w:style>
   <w:style w:type="character" w:default="1" w:styleId="DefaultParagraphFont">
     <w:name w:val="Default Paragraph Font"/>
+    <w:uiPriority w:val="1"/>
     <w:semiHidden/>
+    <w:unhideWhenUsed/>
   </w:style>
   <w:style w:type="table" w:default="1" w:styleId="TableNormal">
     <w:name w:val="Normal Table"/>
+    <w:uiPriority w:val="99"/>
     <w:semiHidden/>
+    <w:unhideWhenUsed/>
     <w:tblPr>
       <w:tblInd w:w="0" w:type="dxa"/>
       <w:tblCellMar>
@@ -4000,7 +3726,9 @@
   </w:style>
   <w:style w:type="numbering" w:default="1" w:styleId="NoList">
     <w:name w:val="No List"/>
+    <w:uiPriority w:val="99"/>
     <w:semiHidden/>
+    <w:unhideWhenUsed/>
   </w:style>
   <w:style w:type="table" w:styleId="TableGrid">
     <w:name w:val="Table Grid"/>
